--- a/Week2/Session4/Help.docx
+++ b/Week2/Session4/Help.docx
@@ -1124,7 +1124,7 @@
           <w:color w:val="404040"/>
         </w:rPr>
         <w:pict>
-          <v:shape id="_x0000_i1028" type="#_x0000_t75" style="width:369pt;height:38.25pt">
+          <v:shape id="_x0000_i1026" type="#_x0000_t75" style="width:369pt;height:38.25pt">
             <v:imagedata r:id="rId6" o:title="Screenshot 2025-08-11 084143"/>
           </v:shape>
         </w:pict>
@@ -1654,7 +1654,7 @@
           <w:color w:val="404040"/>
         </w:rPr>
         <w:pict>
-          <v:shape id="_x0000_i1029" type="#_x0000_t75" style="width:305.25pt;height:38.25pt">
+          <v:shape id="_x0000_i1027" type="#_x0000_t75" style="width:305.25pt;height:38.25pt">
             <v:imagedata r:id="rId7" o:title="Screenshot 2025-08-11 084744"/>
           </v:shape>
         </w:pict>
@@ -2505,7 +2505,7 @@
         <w:spacing w:after="0" w:line="240" w:lineRule="auto"/>
         <w:jc w:val="right"/>
         <w:rPr>
-          <w:rFonts w:ascii="Courier New" w:eastAsia="Times New Roman" w:hAnsi="Courier New" w:cs="Courier New" w:hint="cs"/>
+          <w:rFonts w:ascii="Courier New" w:eastAsia="Times New Roman" w:hAnsi="Courier New" w:cs="Courier New"/>
           <w:color w:val="494949"/>
           <w:sz w:val="19"/>
           <w:szCs w:val="19"/>
@@ -3417,16 +3417,7 @@
           <w:shd w:val="clear" w:color="auto" w:fill="FFFFFF"/>
           <w:rtl/>
         </w:rPr>
-        <w:t> استفاده</w:t>
-      </w:r>
-      <w:r>
-        <w:rPr>
-          <w:rFonts w:ascii="Segoe UI" w:hAnsi="Segoe UI" w:cs="Segoe UI"/>
-          <w:color w:val="404040"/>
-          <w:shd w:val="clear" w:color="auto" w:fill="FFFFFF"/>
-          <w:rtl/>
-        </w:rPr>
-        <w:t xml:space="preserve"> می‌شود. </w:t>
+        <w:t xml:space="preserve"> استفاده می‌شود. </w:t>
       </w:r>
     </w:p>
     <w:p>
@@ -4048,8 +4039,6 @@
         </w:rPr>
         <w:t>توجه:</w:t>
       </w:r>
-      <w:bookmarkStart w:id="0" w:name="_GoBack"/>
-      <w:bookmarkEnd w:id="0"/>
     </w:p>
     <w:p>
       <w:pPr>
@@ -4319,34 +4308,6 @@
     </w:p>
     <w:p>
       <w:pPr>
-        <w:pStyle w:val="Heading3"/>
-        <w:shd w:val="clear" w:color="auto" w:fill="FFFFFF"/>
-        <w:bidi/>
-        <w:spacing w:before="274" w:beforeAutospacing="0" w:after="206" w:afterAutospacing="0"/>
-        <w:ind w:left="1440"/>
-        <w:rPr>
-          <w:rFonts w:ascii="Segoe UI" w:hAnsi="Segoe UI" w:cs="Segoe UI"/>
-          <w:b w:val="0"/>
-          <w:bCs w:val="0"/>
-          <w:color w:val="404040"/>
-        </w:rPr>
-      </w:pPr>
-    </w:p>
-    <w:p>
-      <w:pPr>
-        <w:shd w:val="clear" w:color="auto" w:fill="FFFFFF"/>
-        <w:bidi/>
-        <w:spacing w:before="206" w:after="206" w:line="429" w:lineRule="atLeast"/>
-        <w:rPr>
-          <w:rFonts w:ascii="Segoe UI" w:eastAsia="Times New Roman" w:hAnsi="Segoe UI" w:cs="Segoe UI"/>
-          <w:color w:val="404040"/>
-          <w:sz w:val="24"/>
-          <w:szCs w:val="24"/>
-        </w:rPr>
-      </w:pPr>
-    </w:p>
-    <w:p>
-      <w:pPr>
         <w:bidi/>
         <w:rPr>
           <w:rFonts w:ascii="IRANSansFaNum" w:hAnsi="IRANSansFaNum" w:cs="IRANSansFaNum"/>
@@ -4355,6 +4316,1687 @@
           <w:color w:val="FFC000"/>
           <w:sz w:val="28"/>
           <w:szCs w:val="28"/>
+          <w:lang w:bidi="fa-IR"/>
+        </w:rPr>
+      </w:pPr>
+      <w:r>
+        <w:rPr>
+          <w:rFonts w:ascii="IRANSansFaNum" w:hAnsi="IRANSansFaNum" w:cs="IRANSansFaNum" w:hint="cs"/>
+          <w:b/>
+          <w:bCs/>
+          <w:color w:val="FFC000"/>
+          <w:sz w:val="28"/>
+          <w:szCs w:val="28"/>
+          <w:rtl/>
+          <w:lang w:bidi="fa-IR"/>
+        </w:rPr>
+        <w:t>توضیح کد :</w:t>
+      </w:r>
+    </w:p>
+    <w:p>
+      <w:pPr>
+        <w:tabs>
+          <w:tab w:val="left" w:pos="916"/>
+          <w:tab w:val="left" w:pos="1832"/>
+          <w:tab w:val="left" w:pos="2748"/>
+          <w:tab w:val="left" w:pos="3664"/>
+          <w:tab w:val="left" w:pos="4580"/>
+          <w:tab w:val="left" w:pos="5496"/>
+          <w:tab w:val="left" w:pos="6412"/>
+          <w:tab w:val="left" w:pos="7328"/>
+          <w:tab w:val="left" w:pos="8244"/>
+          <w:tab w:val="left" w:pos="9160"/>
+          <w:tab w:val="left" w:pos="10076"/>
+          <w:tab w:val="left" w:pos="10992"/>
+          <w:tab w:val="left" w:pos="11908"/>
+          <w:tab w:val="left" w:pos="12824"/>
+          <w:tab w:val="left" w:pos="13740"/>
+          <w:tab w:val="left" w:pos="14656"/>
+        </w:tabs>
+        <w:wordWrap w:val="0"/>
+        <w:spacing w:after="0" w:line="240" w:lineRule="auto"/>
+        <w:jc w:val="center"/>
+        <w:rPr>
+          <w:rFonts w:ascii="Courier New" w:eastAsia="Times New Roman" w:hAnsi="Courier New" w:cs="Courier New"/>
+          <w:color w:val="494949"/>
+          <w:sz w:val="19"/>
+          <w:szCs w:val="19"/>
+        </w:rPr>
+      </w:pPr>
+      <w:r>
+        <w:rPr>
+          <w:rFonts w:ascii="Courier New" w:eastAsia="Times New Roman" w:hAnsi="Courier New" w:cs="Courier New"/>
+          <w:i/>
+          <w:iCs/>
+          <w:color w:val="A0A1A7"/>
+          <w:sz w:val="19"/>
+          <w:szCs w:val="19"/>
+        </w:rPr>
+        <w:t xml:space="preserve"># </w:t>
+      </w:r>
+      <w:r>
+        <w:rPr>
+          <w:rFonts w:ascii="Courier New" w:eastAsia="Times New Roman" w:hAnsi="Courier New" w:cs="Courier New"/>
+          <w:i/>
+          <w:iCs/>
+          <w:color w:val="A0A1A7"/>
+          <w:sz w:val="19"/>
+          <w:szCs w:val="19"/>
+          <w:rtl/>
+        </w:rPr>
+        <w:t>نرمال‌سازی داده‌ها</w:t>
+      </w:r>
+    </w:p>
+    <w:p>
+      <w:pPr>
+        <w:tabs>
+          <w:tab w:val="left" w:pos="916"/>
+          <w:tab w:val="left" w:pos="1832"/>
+          <w:tab w:val="left" w:pos="2748"/>
+          <w:tab w:val="left" w:pos="3664"/>
+          <w:tab w:val="left" w:pos="4580"/>
+          <w:tab w:val="left" w:pos="5496"/>
+          <w:tab w:val="left" w:pos="6412"/>
+          <w:tab w:val="left" w:pos="7328"/>
+          <w:tab w:val="left" w:pos="8244"/>
+          <w:tab w:val="left" w:pos="9160"/>
+          <w:tab w:val="left" w:pos="10076"/>
+          <w:tab w:val="left" w:pos="10992"/>
+          <w:tab w:val="left" w:pos="11908"/>
+          <w:tab w:val="left" w:pos="12824"/>
+          <w:tab w:val="left" w:pos="13740"/>
+          <w:tab w:val="left" w:pos="14656"/>
+        </w:tabs>
+        <w:wordWrap w:val="0"/>
+        <w:spacing w:after="0" w:line="240" w:lineRule="auto"/>
+        <w:rPr>
+          <w:rFonts w:ascii="Courier New" w:eastAsia="Times New Roman" w:hAnsi="Courier New" w:cs="Courier New"/>
+          <w:color w:val="494949"/>
+          <w:sz w:val="19"/>
+          <w:szCs w:val="19"/>
+        </w:rPr>
+      </w:pPr>
+      <w:r>
+        <w:rPr>
+          <w:rFonts w:ascii="Courier New" w:eastAsia="Times New Roman" w:hAnsi="Courier New" w:cs="Courier New" w:hint="cs"/>
+          <w:color w:val="494949"/>
+          <w:sz w:val="19"/>
+          <w:szCs w:val="19"/>
+          <w:rtl/>
+        </w:rPr>
+        <w:t xml:space="preserve">                        </w:t>
+      </w:r>
+      <w:r>
+        <w:rPr>
+          <w:rFonts w:ascii="Courier New" w:eastAsia="Times New Roman" w:hAnsi="Courier New" w:cs="Courier New"/>
+          <w:color w:val="494949"/>
+          <w:sz w:val="19"/>
+          <w:szCs w:val="19"/>
+        </w:rPr>
+        <w:t xml:space="preserve">scaler </w:t>
+      </w:r>
+      <w:r>
+        <w:rPr>
+          <w:rFonts w:ascii="Courier New" w:eastAsia="Times New Roman" w:hAnsi="Courier New" w:cs="Courier New"/>
+          <w:color w:val="4078F2"/>
+          <w:sz w:val="19"/>
+          <w:szCs w:val="19"/>
+        </w:rPr>
+        <w:t>=</w:t>
+      </w:r>
+      <w:r>
+        <w:rPr>
+          <w:rFonts w:ascii="Courier New" w:eastAsia="Times New Roman" w:hAnsi="Courier New" w:cs="Courier New"/>
+          <w:color w:val="494949"/>
+          <w:sz w:val="19"/>
+          <w:szCs w:val="19"/>
+        </w:rPr>
+        <w:t xml:space="preserve"> StandardScaler</w:t>
+      </w:r>
+      <w:r>
+        <w:rPr>
+          <w:rFonts w:ascii="Courier New" w:eastAsia="Times New Roman" w:hAnsi="Courier New" w:cs="Courier New"/>
+          <w:color w:val="383A42"/>
+          <w:sz w:val="19"/>
+          <w:szCs w:val="19"/>
+        </w:rPr>
+        <w:t>()</w:t>
+      </w:r>
+    </w:p>
+    <w:p>
+      <w:pPr>
+        <w:tabs>
+          <w:tab w:val="left" w:pos="916"/>
+          <w:tab w:val="left" w:pos="1832"/>
+          <w:tab w:val="left" w:pos="2748"/>
+          <w:tab w:val="left" w:pos="3664"/>
+          <w:tab w:val="left" w:pos="4580"/>
+          <w:tab w:val="left" w:pos="5496"/>
+          <w:tab w:val="left" w:pos="6412"/>
+          <w:tab w:val="left" w:pos="7328"/>
+          <w:tab w:val="left" w:pos="8244"/>
+          <w:tab w:val="left" w:pos="9160"/>
+          <w:tab w:val="left" w:pos="10076"/>
+          <w:tab w:val="left" w:pos="10992"/>
+          <w:tab w:val="left" w:pos="11908"/>
+          <w:tab w:val="left" w:pos="12824"/>
+          <w:tab w:val="left" w:pos="13740"/>
+          <w:tab w:val="left" w:pos="14656"/>
+        </w:tabs>
+        <w:wordWrap w:val="0"/>
+        <w:spacing w:after="0" w:line="240" w:lineRule="auto"/>
+        <w:jc w:val="center"/>
+        <w:rPr>
+          <w:rFonts w:ascii="Courier New" w:eastAsia="Times New Roman" w:hAnsi="Courier New" w:cs="Courier New"/>
+          <w:color w:val="494949"/>
+          <w:sz w:val="19"/>
+          <w:szCs w:val="19"/>
+        </w:rPr>
+      </w:pPr>
+      <w:r>
+        <w:rPr>
+          <w:rFonts w:ascii="Courier New" w:eastAsia="Times New Roman" w:hAnsi="Courier New" w:cs="Courier New"/>
+          <w:color w:val="494949"/>
+          <w:sz w:val="19"/>
+          <w:szCs w:val="19"/>
+        </w:rPr>
+        <w:t xml:space="preserve">X_scaled </w:t>
+      </w:r>
+      <w:r>
+        <w:rPr>
+          <w:rFonts w:ascii="Courier New" w:eastAsia="Times New Roman" w:hAnsi="Courier New" w:cs="Courier New"/>
+          <w:color w:val="4078F2"/>
+          <w:sz w:val="19"/>
+          <w:szCs w:val="19"/>
+        </w:rPr>
+        <w:t>=</w:t>
+      </w:r>
+      <w:r>
+        <w:rPr>
+          <w:rFonts w:ascii="Courier New" w:eastAsia="Times New Roman" w:hAnsi="Courier New" w:cs="Courier New"/>
+          <w:color w:val="494949"/>
+          <w:sz w:val="19"/>
+          <w:szCs w:val="19"/>
+        </w:rPr>
+        <w:t xml:space="preserve"> scaler</w:t>
+      </w:r>
+      <w:r>
+        <w:rPr>
+          <w:rFonts w:ascii="Courier New" w:eastAsia="Times New Roman" w:hAnsi="Courier New" w:cs="Courier New"/>
+          <w:color w:val="383A42"/>
+          <w:sz w:val="19"/>
+          <w:szCs w:val="19"/>
+        </w:rPr>
+        <w:t>.</w:t>
+      </w:r>
+      <w:r>
+        <w:rPr>
+          <w:rFonts w:ascii="Courier New" w:eastAsia="Times New Roman" w:hAnsi="Courier New" w:cs="Courier New"/>
+          <w:color w:val="494949"/>
+          <w:sz w:val="19"/>
+          <w:szCs w:val="19"/>
+        </w:rPr>
+        <w:t>fit_transform</w:t>
+      </w:r>
+      <w:r>
+        <w:rPr>
+          <w:rFonts w:ascii="Courier New" w:eastAsia="Times New Roman" w:hAnsi="Courier New" w:cs="Courier New"/>
+          <w:color w:val="383A42"/>
+          <w:sz w:val="19"/>
+          <w:szCs w:val="19"/>
+        </w:rPr>
+        <w:t>(</w:t>
+      </w:r>
+      <w:r>
+        <w:rPr>
+          <w:rFonts w:ascii="Courier New" w:eastAsia="Times New Roman" w:hAnsi="Courier New" w:cs="Courier New"/>
+          <w:color w:val="494949"/>
+          <w:sz w:val="19"/>
+          <w:szCs w:val="19"/>
+        </w:rPr>
+        <w:t>X</w:t>
+      </w:r>
+      <w:r>
+        <w:rPr>
+          <w:rFonts w:ascii="Courier New" w:eastAsia="Times New Roman" w:hAnsi="Courier New" w:cs="Courier New"/>
+          <w:color w:val="383A42"/>
+          <w:sz w:val="19"/>
+          <w:szCs w:val="19"/>
+        </w:rPr>
+        <w:t>)</w:t>
+      </w:r>
+    </w:p>
+    <w:p>
+      <w:pPr>
+        <w:pStyle w:val="ds-markdown-paragraph"/>
+        <w:shd w:val="clear" w:color="auto" w:fill="FFFFFF"/>
+        <w:bidi/>
+        <w:spacing w:before="206" w:beforeAutospacing="0" w:after="206" w:afterAutospacing="0" w:line="429" w:lineRule="atLeast"/>
+        <w:rPr>
+          <w:rFonts w:ascii="Segoe UI" w:hAnsi="Segoe UI" w:cs="Segoe UI"/>
+          <w:color w:val="404040"/>
+        </w:rPr>
+      </w:pPr>
+      <w:r>
+        <w:rPr>
+          <w:rStyle w:val="HTMLCode"/>
+          <w:color w:val="404040"/>
+          <w:sz w:val="21"/>
+          <w:szCs w:val="21"/>
+          <w:shd w:val="clear" w:color="auto" w:fill="ECECEC"/>
+        </w:rPr>
+        <w:t>StandardScaler</w:t>
+      </w:r>
+      <w:r>
+        <w:rPr>
+          <w:rFonts w:ascii="Segoe UI" w:hAnsi="Segoe UI" w:cs="Segoe UI"/>
+          <w:color w:val="404040"/>
+        </w:rPr>
+        <w:t> </w:t>
+      </w:r>
+      <w:r>
+        <w:rPr>
+          <w:rFonts w:ascii="Segoe UI" w:hAnsi="Segoe UI" w:cs="Segoe UI"/>
+          <w:color w:val="404040"/>
+          <w:rtl/>
+        </w:rPr>
+        <w:t>یکی از مهم‌ترین ابزارهای </w:t>
+      </w:r>
+      <w:r>
+        <w:rPr>
+          <w:rStyle w:val="Strong"/>
+          <w:rFonts w:ascii="Segoe UI" w:hAnsi="Segoe UI" w:cs="Segoe UI"/>
+          <w:color w:val="404040"/>
+          <w:rtl/>
+        </w:rPr>
+        <w:t>پیش‌پردازش داده</w:t>
+      </w:r>
+      <w:r>
+        <w:rPr>
+          <w:rFonts w:ascii="Segoe UI" w:hAnsi="Segoe UI" w:cs="Segoe UI"/>
+          <w:color w:val="404040"/>
+          <w:rtl/>
+        </w:rPr>
+        <w:t> در یادگیری ماشین است که داده‌ها را استانداردسازی می‌کند. این فرآیند برای بسیاری از الگوریتم‌ها</w:t>
+      </w:r>
+      <w:r>
+        <w:rPr>
+          <w:rFonts w:ascii="Segoe UI" w:hAnsi="Segoe UI" w:cs="Segoe UI"/>
+          <w:color w:val="404040"/>
+        </w:rPr>
+        <w:t xml:space="preserve"> (</w:t>
+      </w:r>
+      <w:r>
+        <w:rPr>
+          <w:rFonts w:ascii="Segoe UI" w:hAnsi="Segoe UI" w:cs="Segoe UI"/>
+          <w:color w:val="404040"/>
+          <w:rtl/>
+        </w:rPr>
+        <w:t>مثل</w:t>
+      </w:r>
+      <w:r>
+        <w:rPr>
+          <w:rFonts w:ascii="Segoe UI" w:hAnsi="Segoe UI" w:cs="Segoe UI"/>
+          <w:color w:val="404040"/>
+        </w:rPr>
+        <w:t xml:space="preserve"> SVM</w:t>
+      </w:r>
+      <w:r>
+        <w:rPr>
+          <w:rFonts w:ascii="Segoe UI" w:hAnsi="Segoe UI" w:cs="Segoe UI"/>
+          <w:color w:val="404040"/>
+          <w:rtl/>
+        </w:rPr>
+        <w:t xml:space="preserve">، رگرسیون خطی، </w:t>
+      </w:r>
+      <w:r>
+        <w:rPr>
+          <w:rFonts w:ascii="Segoe UI" w:hAnsi="Segoe UI" w:cs="Segoe UI"/>
+          <w:color w:val="404040"/>
+        </w:rPr>
+        <w:t xml:space="preserve">KNN) </w:t>
+      </w:r>
+      <w:r>
+        <w:rPr>
+          <w:rFonts w:ascii="Segoe UI" w:hAnsi="Segoe UI" w:cs="Segoe UI"/>
+          <w:color w:val="404040"/>
+          <w:rtl/>
+        </w:rPr>
+        <w:t>ضروری است</w:t>
+      </w:r>
+      <w:r>
+        <w:rPr>
+          <w:rFonts w:ascii="Segoe UI" w:hAnsi="Segoe UI" w:cs="Segoe UI"/>
+          <w:color w:val="404040"/>
+        </w:rPr>
+        <w:t>.</w:t>
+      </w:r>
+    </w:p>
+    <w:p>
+      <w:pPr>
+        <w:pStyle w:val="Heading3"/>
+        <w:shd w:val="clear" w:color="auto" w:fill="FFFFFF"/>
+        <w:bidi/>
+        <w:spacing w:before="274" w:beforeAutospacing="0" w:after="206" w:afterAutospacing="0"/>
+        <w:rPr>
+          <w:rFonts w:ascii="Segoe UI" w:hAnsi="Segoe UI" w:cs="Segoe UI"/>
+          <w:b w:val="0"/>
+          <w:bCs w:val="0"/>
+          <w:color w:val="404040"/>
+        </w:rPr>
+      </w:pPr>
+      <w:r>
+        <w:rPr>
+          <w:rFonts w:ascii="Segoe UI" w:hAnsi="Segoe UI" w:cs="Segoe UI"/>
+          <w:b w:val="0"/>
+          <w:bCs w:val="0"/>
+          <w:color w:val="404040"/>
+          <w:rtl/>
+          <w:lang w:bidi="fa-IR"/>
+        </w:rPr>
+        <w:t>۱</w:t>
+      </w:r>
+      <w:r>
+        <w:rPr>
+          <w:rFonts w:ascii="Segoe UI" w:hAnsi="Segoe UI" w:cs="Segoe UI"/>
+          <w:b w:val="0"/>
+          <w:bCs w:val="0"/>
+          <w:color w:val="404040"/>
+        </w:rPr>
+        <w:t>. </w:t>
+      </w:r>
+      <w:r>
+        <w:rPr>
+          <w:rStyle w:val="Strong"/>
+          <w:rFonts w:ascii="Segoe UI" w:hAnsi="Segoe UI" w:cs="Segoe UI"/>
+          <w:b/>
+          <w:bCs/>
+          <w:color w:val="404040"/>
+          <w:rtl/>
+        </w:rPr>
+        <w:t>نحوه عملکرد</w:t>
+      </w:r>
+      <w:r>
+        <w:rPr>
+          <w:rStyle w:val="Strong"/>
+          <w:rFonts w:ascii="Segoe UI" w:hAnsi="Segoe UI" w:cs="Segoe UI"/>
+          <w:b/>
+          <w:bCs/>
+          <w:color w:val="404040"/>
+        </w:rPr>
+        <w:t>:</w:t>
+      </w:r>
+    </w:p>
+    <w:p>
+      <w:pPr>
+        <w:pStyle w:val="ds-markdown-paragraph"/>
+        <w:shd w:val="clear" w:color="auto" w:fill="FFFFFF"/>
+        <w:bidi/>
+        <w:spacing w:before="206" w:beforeAutospacing="0" w:after="206" w:afterAutospacing="0" w:line="429" w:lineRule="atLeast"/>
+        <w:rPr>
+          <w:rFonts w:ascii="Segoe UI" w:hAnsi="Segoe UI" w:cs="Segoe UI"/>
+          <w:color w:val="404040"/>
+        </w:rPr>
+      </w:pPr>
+      <w:r>
+        <w:rPr>
+          <w:rFonts w:ascii="Segoe UI" w:hAnsi="Segoe UI" w:cs="Segoe UI"/>
+          <w:color w:val="404040"/>
+          <w:rtl/>
+        </w:rPr>
+        <w:t>هر ویژگی را به صورت مستقل طوری تبدیل می‌کند که</w:t>
+      </w:r>
+      <w:r>
+        <w:rPr>
+          <w:rFonts w:ascii="Segoe UI" w:hAnsi="Segoe UI" w:cs="Segoe UI"/>
+          <w:color w:val="404040"/>
+        </w:rPr>
+        <w:t>:</w:t>
+      </w:r>
+    </w:p>
+    <w:p>
+      <w:pPr>
+        <w:pStyle w:val="ds-markdown-paragraph"/>
+        <w:numPr>
+          <w:ilvl w:val="0"/>
+          <w:numId w:val="12"/>
+        </w:numPr>
+        <w:shd w:val="clear" w:color="auto" w:fill="FFFFFF"/>
+        <w:bidi/>
+        <w:spacing w:before="0" w:beforeAutospacing="0" w:line="429" w:lineRule="atLeast"/>
+        <w:ind w:left="0"/>
+        <w:rPr>
+          <w:rFonts w:ascii="Segoe UI" w:hAnsi="Segoe UI" w:cs="Segoe UI"/>
+          <w:color w:val="404040"/>
+        </w:rPr>
+      </w:pPr>
+      <w:r>
+        <w:rPr>
+          <w:rFonts w:ascii="Segoe UI" w:hAnsi="Segoe UI" w:cs="Segoe UI"/>
+          <w:color w:val="404040"/>
+          <w:rtl/>
+        </w:rPr>
+        <w:t>میانگین</w:t>
+      </w:r>
+      <w:r>
+        <w:rPr>
+          <w:rFonts w:ascii="Segoe UI" w:hAnsi="Segoe UI" w:cs="Segoe UI"/>
+          <w:color w:val="404040"/>
+        </w:rPr>
+        <w:t xml:space="preserve"> (mean) = </w:t>
+      </w:r>
+      <w:r>
+        <w:rPr>
+          <w:rFonts w:ascii="Segoe UI" w:hAnsi="Segoe UI" w:cs="Segoe UI"/>
+          <w:color w:val="404040"/>
+          <w:rtl/>
+          <w:lang w:bidi="fa-IR"/>
+        </w:rPr>
+        <w:t>۰</w:t>
+      </w:r>
+    </w:p>
+    <w:p>
+      <w:pPr>
+        <w:pStyle w:val="ds-markdown-paragraph"/>
+        <w:numPr>
+          <w:ilvl w:val="0"/>
+          <w:numId w:val="12"/>
+        </w:numPr>
+        <w:shd w:val="clear" w:color="auto" w:fill="FFFFFF"/>
+        <w:bidi/>
+        <w:spacing w:before="0" w:beforeAutospacing="0" w:line="429" w:lineRule="atLeast"/>
+        <w:ind w:left="0"/>
+        <w:rPr>
+          <w:rFonts w:ascii="Segoe UI" w:hAnsi="Segoe UI" w:cs="Segoe UI"/>
+          <w:color w:val="404040"/>
+        </w:rPr>
+      </w:pPr>
+      <w:r>
+        <w:rPr>
+          <w:rFonts w:ascii="Segoe UI" w:hAnsi="Segoe UI" w:cs="Segoe UI"/>
+          <w:color w:val="404040"/>
+          <w:rtl/>
+        </w:rPr>
+        <w:t>انحراف معیار</w:t>
+      </w:r>
+      <w:r>
+        <w:rPr>
+          <w:rFonts w:ascii="Segoe UI" w:hAnsi="Segoe UI" w:cs="Segoe UI"/>
+          <w:color w:val="404040"/>
+        </w:rPr>
+        <w:t xml:space="preserve"> (std) = </w:t>
+      </w:r>
+      <w:r>
+        <w:rPr>
+          <w:rFonts w:ascii="Segoe UI" w:hAnsi="Segoe UI" w:cs="Segoe UI"/>
+          <w:color w:val="404040"/>
+          <w:rtl/>
+          <w:lang w:bidi="fa-IR"/>
+        </w:rPr>
+        <w:t>۱</w:t>
+      </w:r>
+    </w:p>
+    <w:p>
+      <w:pPr>
+        <w:pStyle w:val="ds-markdown-paragraph"/>
+        <w:shd w:val="clear" w:color="auto" w:fill="FFFFFF"/>
+        <w:bidi/>
+        <w:spacing w:before="206" w:beforeAutospacing="0" w:after="206" w:afterAutospacing="0" w:line="429" w:lineRule="atLeast"/>
+        <w:rPr>
+          <w:rFonts w:ascii="Segoe UI" w:hAnsi="Segoe UI" w:cs="Segoe UI"/>
+          <w:color w:val="404040"/>
+          <w:rtl/>
+        </w:rPr>
+      </w:pPr>
+      <w:r>
+        <w:rPr>
+          <w:rFonts w:ascii="Segoe UI" w:hAnsi="Segoe UI" w:cs="Segoe UI"/>
+          <w:color w:val="404040"/>
+          <w:rtl/>
+        </w:rPr>
+        <w:lastRenderedPageBreak/>
+        <w:t>فرمول محاسبه</w:t>
+      </w:r>
+      <w:r>
+        <w:rPr>
+          <w:rFonts w:ascii="Segoe UI" w:hAnsi="Segoe UI" w:cs="Segoe UI"/>
+          <w:color w:val="404040"/>
+        </w:rPr>
+        <w:t>:</w:t>
+      </w:r>
+    </w:p>
+    <w:p>
+      <w:pPr>
+        <w:pStyle w:val="ds-markdown-paragraph"/>
+        <w:shd w:val="clear" w:color="auto" w:fill="FFFFFF"/>
+        <w:bidi/>
+        <w:spacing w:before="206" w:beforeAutospacing="0" w:after="206" w:afterAutospacing="0" w:line="429" w:lineRule="atLeast"/>
+        <w:jc w:val="center"/>
+        <w:rPr>
+          <w:rFonts w:ascii="Segoe UI" w:hAnsi="Segoe UI" w:cs="Segoe UI"/>
+          <w:color w:val="404040"/>
+          <w:rtl/>
+        </w:rPr>
+      </w:pPr>
+      <w:r>
+        <w:rPr>
+          <w:rFonts w:ascii="Segoe UI" w:hAnsi="Segoe UI" w:cs="Segoe UI"/>
+          <w:color w:val="404040"/>
+        </w:rPr>
+        <w:pict>
+          <v:shape id="_x0000_i1032" type="#_x0000_t75" style="width:132.75pt;height:44.25pt">
+            <v:imagedata r:id="rId8" o:title="Screenshot 2025-08-11 093148"/>
+          </v:shape>
+        </w:pict>
+      </w:r>
+    </w:p>
+    <w:p>
+      <w:pPr>
+        <w:pStyle w:val="Heading4"/>
+        <w:shd w:val="clear" w:color="auto" w:fill="FFFFFF"/>
+        <w:bidi/>
+        <w:spacing w:before="274" w:after="206" w:line="429" w:lineRule="atLeast"/>
+        <w:rPr>
+          <w:rFonts w:ascii="Segoe UI" w:hAnsi="Segoe UI" w:cs="Segoe UI"/>
+          <w:b/>
+          <w:bCs/>
+          <w:color w:val="404040"/>
+          <w:rtl/>
+        </w:rPr>
+      </w:pPr>
+      <w:r>
+        <w:rPr>
+          <w:rFonts w:ascii="Segoe UI" w:hAnsi="Segoe UI" w:cs="Segoe UI"/>
+          <w:b/>
+          <w:bCs/>
+          <w:color w:val="404040"/>
+          <w:rtl/>
+        </w:rPr>
+        <w:t>پس از استانداردسازی</w:t>
+      </w:r>
+      <w:r>
+        <w:rPr>
+          <w:rFonts w:ascii="Segoe UI" w:hAnsi="Segoe UI" w:cs="Segoe UI"/>
+          <w:b/>
+          <w:bCs/>
+          <w:color w:val="404040"/>
+        </w:rPr>
+        <w:t>:</w:t>
+      </w:r>
+    </w:p>
+    <w:p>
+      <w:pPr>
+        <w:tabs>
+          <w:tab w:val="left" w:pos="916"/>
+          <w:tab w:val="left" w:pos="1832"/>
+          <w:tab w:val="left" w:pos="2748"/>
+          <w:tab w:val="left" w:pos="3664"/>
+          <w:tab w:val="left" w:pos="4580"/>
+          <w:tab w:val="left" w:pos="5496"/>
+          <w:tab w:val="left" w:pos="6412"/>
+          <w:tab w:val="left" w:pos="7328"/>
+          <w:tab w:val="left" w:pos="8244"/>
+          <w:tab w:val="left" w:pos="9160"/>
+          <w:tab w:val="left" w:pos="10076"/>
+          <w:tab w:val="left" w:pos="10992"/>
+          <w:tab w:val="left" w:pos="11908"/>
+          <w:tab w:val="left" w:pos="12824"/>
+          <w:tab w:val="left" w:pos="13740"/>
+          <w:tab w:val="left" w:pos="14656"/>
+        </w:tabs>
+        <w:wordWrap w:val="0"/>
+        <w:spacing w:after="0" w:line="240" w:lineRule="auto"/>
+        <w:rPr>
+          <w:rFonts w:ascii="Courier New" w:eastAsia="Times New Roman" w:hAnsi="Courier New" w:cs="Courier New"/>
+          <w:color w:val="494949"/>
+          <w:sz w:val="19"/>
+          <w:szCs w:val="19"/>
+        </w:rPr>
+      </w:pPr>
+      <w:r>
+        <w:rPr>
+          <w:rFonts w:ascii="Courier New" w:eastAsia="Times New Roman" w:hAnsi="Courier New" w:cs="Courier New"/>
+          <w:color w:val="494949"/>
+          <w:sz w:val="19"/>
+          <w:szCs w:val="19"/>
+        </w:rPr>
+        <w:t>[[-1.2247 -1.2247]</w:t>
+      </w:r>
+    </w:p>
+    <w:p>
+      <w:pPr>
+        <w:tabs>
+          <w:tab w:val="left" w:pos="916"/>
+          <w:tab w:val="left" w:pos="1832"/>
+          <w:tab w:val="left" w:pos="2748"/>
+          <w:tab w:val="left" w:pos="3664"/>
+          <w:tab w:val="left" w:pos="4580"/>
+          <w:tab w:val="left" w:pos="5496"/>
+          <w:tab w:val="left" w:pos="6412"/>
+          <w:tab w:val="left" w:pos="7328"/>
+          <w:tab w:val="left" w:pos="8244"/>
+          <w:tab w:val="left" w:pos="9160"/>
+          <w:tab w:val="left" w:pos="10076"/>
+          <w:tab w:val="left" w:pos="10992"/>
+          <w:tab w:val="left" w:pos="11908"/>
+          <w:tab w:val="left" w:pos="12824"/>
+          <w:tab w:val="left" w:pos="13740"/>
+          <w:tab w:val="left" w:pos="14656"/>
+        </w:tabs>
+        <w:wordWrap w:val="0"/>
+        <w:spacing w:after="0" w:line="240" w:lineRule="auto"/>
+        <w:rPr>
+          <w:rFonts w:ascii="Courier New" w:eastAsia="Times New Roman" w:hAnsi="Courier New" w:cs="Courier New"/>
+          <w:color w:val="494949"/>
+          <w:sz w:val="19"/>
+          <w:szCs w:val="19"/>
+        </w:rPr>
+      </w:pPr>
+      <w:r>
+        <w:rPr>
+          <w:rFonts w:ascii="Courier New" w:eastAsia="Times New Roman" w:hAnsi="Courier New" w:cs="Courier New"/>
+          <w:color w:val="494949"/>
+          <w:sz w:val="19"/>
+          <w:szCs w:val="19"/>
+        </w:rPr>
+        <w:t xml:space="preserve"> [ 0.      0.    ]</w:t>
+      </w:r>
+    </w:p>
+    <w:p>
+      <w:pPr>
+        <w:tabs>
+          <w:tab w:val="left" w:pos="916"/>
+          <w:tab w:val="left" w:pos="1832"/>
+          <w:tab w:val="left" w:pos="2748"/>
+          <w:tab w:val="left" w:pos="3664"/>
+          <w:tab w:val="left" w:pos="4580"/>
+          <w:tab w:val="left" w:pos="5496"/>
+          <w:tab w:val="left" w:pos="6412"/>
+          <w:tab w:val="left" w:pos="7328"/>
+          <w:tab w:val="left" w:pos="8244"/>
+          <w:tab w:val="left" w:pos="9160"/>
+          <w:tab w:val="left" w:pos="10076"/>
+          <w:tab w:val="left" w:pos="10992"/>
+          <w:tab w:val="left" w:pos="11908"/>
+          <w:tab w:val="left" w:pos="12824"/>
+          <w:tab w:val="left" w:pos="13740"/>
+          <w:tab w:val="left" w:pos="14656"/>
+        </w:tabs>
+        <w:wordWrap w:val="0"/>
+        <w:spacing w:after="0" w:line="240" w:lineRule="auto"/>
+        <w:rPr>
+          <w:rFonts w:ascii="Courier New" w:eastAsia="Times New Roman" w:hAnsi="Courier New" w:cs="Courier New"/>
+          <w:color w:val="494949"/>
+          <w:sz w:val="19"/>
+          <w:szCs w:val="19"/>
+        </w:rPr>
+      </w:pPr>
+      <w:r>
+        <w:rPr>
+          <w:rFonts w:ascii="Courier New" w:eastAsia="Times New Roman" w:hAnsi="Courier New" w:cs="Courier New"/>
+          <w:color w:val="494949"/>
+          <w:sz w:val="19"/>
+          <w:szCs w:val="19"/>
+        </w:rPr>
+        <w:t xml:space="preserve"> [ 1.2247  1.2247]]</w:t>
+      </w:r>
+    </w:p>
+    <w:p>
+      <w:pPr>
+        <w:bidi/>
+      </w:pPr>
+    </w:p>
+    <w:p>
+      <w:pPr>
+        <w:pStyle w:val="ds-markdown-paragraph"/>
+        <w:shd w:val="clear" w:color="auto" w:fill="FFFFFF"/>
+        <w:bidi/>
+        <w:spacing w:before="206" w:beforeAutospacing="0" w:after="206" w:afterAutospacing="0" w:line="429" w:lineRule="atLeast"/>
+        <w:jc w:val="center"/>
+        <w:rPr>
+          <w:rFonts w:ascii="Segoe UI" w:hAnsi="Segoe UI" w:cs="Segoe UI"/>
+          <w:color w:val="404040"/>
+          <w:rtl/>
+        </w:rPr>
+      </w:pPr>
+    </w:p>
+    <w:p>
+      <w:pPr>
+        <w:pStyle w:val="Heading3"/>
+        <w:shd w:val="clear" w:color="auto" w:fill="FFFFFF"/>
+        <w:bidi/>
+        <w:spacing w:before="274" w:beforeAutospacing="0" w:after="206" w:afterAutospacing="0"/>
+        <w:rPr>
+          <w:rFonts w:ascii="Segoe UI" w:hAnsi="Segoe UI" w:cs="Segoe UI"/>
+          <w:b w:val="0"/>
+          <w:bCs w:val="0"/>
+          <w:color w:val="404040"/>
+        </w:rPr>
+      </w:pPr>
+      <w:r>
+        <w:rPr>
+          <w:rFonts w:ascii="Segoe UI" w:hAnsi="Segoe UI" w:cs="Segoe UI"/>
+          <w:b w:val="0"/>
+          <w:bCs w:val="0"/>
+          <w:color w:val="404040"/>
+        </w:rPr>
+        <w:t> </w:t>
+      </w:r>
+      <w:r>
+        <w:rPr>
+          <w:rStyle w:val="Strong"/>
+          <w:rFonts w:ascii="Segoe UI" w:hAnsi="Segoe UI" w:cs="Segoe UI"/>
+          <w:b/>
+          <w:bCs/>
+          <w:color w:val="404040"/>
+          <w:rtl/>
+        </w:rPr>
+        <w:t>تفسیر نتایج</w:t>
+      </w:r>
+      <w:r>
+        <w:rPr>
+          <w:rStyle w:val="Strong"/>
+          <w:rFonts w:ascii="Segoe UI" w:hAnsi="Segoe UI" w:cs="Segoe UI"/>
+          <w:b/>
+          <w:bCs/>
+          <w:color w:val="404040"/>
+        </w:rPr>
+        <w:t>:</w:t>
+      </w:r>
+    </w:p>
+    <w:p>
+      <w:pPr>
+        <w:pStyle w:val="ds-markdown-paragraph"/>
+        <w:numPr>
+          <w:ilvl w:val="0"/>
+          <w:numId w:val="13"/>
+        </w:numPr>
+        <w:shd w:val="clear" w:color="auto" w:fill="FFFFFF"/>
+        <w:bidi/>
+        <w:spacing w:before="0" w:beforeAutospacing="0" w:line="429" w:lineRule="atLeast"/>
+        <w:ind w:left="0"/>
+        <w:rPr>
+          <w:rFonts w:ascii="Segoe UI" w:hAnsi="Segoe UI" w:cs="Segoe UI"/>
+          <w:color w:val="404040"/>
+        </w:rPr>
+      </w:pPr>
+      <w:r>
+        <w:rPr>
+          <w:rFonts w:ascii="Segoe UI" w:hAnsi="Segoe UI" w:cs="Segoe UI"/>
+          <w:color w:val="404040"/>
+          <w:rtl/>
+        </w:rPr>
+        <w:t xml:space="preserve">هر ستون میانگین ≈ </w:t>
+      </w:r>
+      <w:r>
+        <w:rPr>
+          <w:rFonts w:ascii="Segoe UI" w:hAnsi="Segoe UI" w:cs="Segoe UI"/>
+          <w:color w:val="404040"/>
+          <w:rtl/>
+          <w:lang w:bidi="fa-IR"/>
+        </w:rPr>
+        <w:t>۰</w:t>
+      </w:r>
+      <w:r>
+        <w:rPr>
+          <w:rFonts w:ascii="Segoe UI" w:hAnsi="Segoe UI" w:cs="Segoe UI"/>
+          <w:color w:val="404040"/>
+          <w:rtl/>
+        </w:rPr>
+        <w:t xml:space="preserve"> و انحراف معیار ≈ </w:t>
+      </w:r>
+      <w:r>
+        <w:rPr>
+          <w:rFonts w:ascii="Segoe UI" w:hAnsi="Segoe UI" w:cs="Segoe UI"/>
+          <w:color w:val="404040"/>
+          <w:rtl/>
+          <w:lang w:bidi="fa-IR"/>
+        </w:rPr>
+        <w:t>۱</w:t>
+      </w:r>
+      <w:r>
+        <w:rPr>
+          <w:rFonts w:ascii="Segoe UI" w:hAnsi="Segoe UI" w:cs="Segoe UI"/>
+          <w:color w:val="404040"/>
+          <w:rtl/>
+        </w:rPr>
+        <w:t xml:space="preserve"> دارد</w:t>
+      </w:r>
+    </w:p>
+    <w:p>
+      <w:pPr>
+        <w:pStyle w:val="ds-markdown-paragraph"/>
+        <w:numPr>
+          <w:ilvl w:val="0"/>
+          <w:numId w:val="13"/>
+        </w:numPr>
+        <w:shd w:val="clear" w:color="auto" w:fill="FFFFFF"/>
+        <w:bidi/>
+        <w:spacing w:before="0" w:beforeAutospacing="0" w:line="429" w:lineRule="atLeast"/>
+        <w:ind w:left="0"/>
+        <w:rPr>
+          <w:rFonts w:ascii="Segoe UI" w:hAnsi="Segoe UI" w:cs="Segoe UI"/>
+          <w:color w:val="404040"/>
+        </w:rPr>
+      </w:pPr>
+      <w:r>
+        <w:rPr>
+          <w:rFonts w:ascii="Segoe UI" w:hAnsi="Segoe UI" w:cs="Segoe UI"/>
+          <w:color w:val="404040"/>
+          <w:rtl/>
+        </w:rPr>
+        <w:t>مقادیر منفی: پایین‌تر از میانگین</w:t>
+      </w:r>
+    </w:p>
+    <w:p>
+      <w:pPr>
+        <w:pStyle w:val="ds-markdown-paragraph"/>
+        <w:numPr>
+          <w:ilvl w:val="0"/>
+          <w:numId w:val="13"/>
+        </w:numPr>
+        <w:shd w:val="clear" w:color="auto" w:fill="FFFFFF"/>
+        <w:bidi/>
+        <w:spacing w:before="0" w:beforeAutospacing="0" w:line="429" w:lineRule="atLeast"/>
+        <w:ind w:left="0"/>
+        <w:rPr>
+          <w:rFonts w:ascii="Segoe UI" w:hAnsi="Segoe UI" w:cs="Segoe UI"/>
+          <w:color w:val="404040"/>
+        </w:rPr>
+      </w:pPr>
+      <w:r>
+        <w:rPr>
+          <w:rFonts w:ascii="Segoe UI" w:hAnsi="Segoe UI" w:cs="Segoe UI"/>
+          <w:color w:val="404040"/>
+          <w:rtl/>
+        </w:rPr>
+        <w:t>مقادیر مثبت: بالاتر از میانگین</w:t>
+      </w:r>
+    </w:p>
+    <w:p>
+      <w:pPr>
+        <w:pStyle w:val="Heading3"/>
+        <w:shd w:val="clear" w:color="auto" w:fill="FFFFFF"/>
+        <w:bidi/>
+        <w:spacing w:before="274" w:beforeAutospacing="0" w:after="206" w:afterAutospacing="0"/>
+        <w:rPr>
+          <w:rFonts w:ascii="Segoe UI" w:hAnsi="Segoe UI" w:cs="Segoe UI"/>
+          <w:b w:val="0"/>
+          <w:bCs w:val="0"/>
+          <w:color w:val="404040"/>
+        </w:rPr>
+      </w:pPr>
+      <w:r>
+        <w:rPr>
+          <w:rFonts w:ascii="Segoe UI" w:hAnsi="Segoe UI" w:cs="Segoe UI"/>
+          <w:b w:val="0"/>
+          <w:bCs w:val="0"/>
+          <w:color w:val="404040"/>
+        </w:rPr>
+        <w:t> </w:t>
+      </w:r>
+      <w:r>
+        <w:rPr>
+          <w:rStyle w:val="Strong"/>
+          <w:rFonts w:ascii="Segoe UI" w:hAnsi="Segoe UI" w:cs="Segoe UI"/>
+          <w:b/>
+          <w:bCs/>
+          <w:color w:val="404040"/>
+          <w:rtl/>
+        </w:rPr>
+        <w:t>مقایسه با دیگر</w:t>
+      </w:r>
+      <w:r>
+        <w:rPr>
+          <w:rStyle w:val="Strong"/>
+          <w:rFonts w:ascii="Segoe UI" w:hAnsi="Segoe UI" w:cs="Segoe UI"/>
+          <w:b/>
+          <w:bCs/>
+          <w:color w:val="404040"/>
+        </w:rPr>
+        <w:t xml:space="preserve"> Scaler</w:t>
+      </w:r>
+      <w:r>
+        <w:rPr>
+          <w:rStyle w:val="Strong"/>
+          <w:rFonts w:ascii="Segoe UI" w:hAnsi="Segoe UI" w:cs="Segoe UI"/>
+          <w:b/>
+          <w:bCs/>
+          <w:color w:val="404040"/>
+          <w:rtl/>
+        </w:rPr>
+        <w:t>ها</w:t>
+      </w:r>
+    </w:p>
+    <w:tbl>
+      <w:tblPr>
+        <w:tblW w:w="0" w:type="auto"/>
+        <w:shd w:val="clear" w:color="auto" w:fill="FFFFFF"/>
+        <w:tblCellMar>
+          <w:top w:w="15" w:type="dxa"/>
+          <w:left w:w="15" w:type="dxa"/>
+          <w:bottom w:w="15" w:type="dxa"/>
+          <w:right w:w="15" w:type="dxa"/>
+        </w:tblCellMar>
+        <w:tblLook w:val="04A0" w:firstRow="1" w:lastRow="0" w:firstColumn="1" w:lastColumn="0" w:noHBand="0" w:noVBand="1"/>
+      </w:tblPr>
+      <w:tblGrid>
+        <w:gridCol w:w="1667"/>
+        <w:gridCol w:w="4768"/>
+        <w:gridCol w:w="2909"/>
+      </w:tblGrid>
+      <w:tr>
+        <w:trPr>
+          <w:tblHeader/>
+        </w:trPr>
+        <w:tc>
+          <w:tcPr>
+            <w:tcW w:w="0" w:type="auto"/>
+            <w:tcBorders>
+              <w:top w:val="nil"/>
+              <w:left w:val="nil"/>
+              <w:bottom w:val="single" w:sz="6" w:space="0" w:color="BBBBBB"/>
+              <w:right w:val="nil"/>
+            </w:tcBorders>
+            <w:shd w:val="clear" w:color="auto" w:fill="FFFFFF"/>
+            <w:tcMar>
+              <w:top w:w="150" w:type="dxa"/>
+              <w:left w:w="0" w:type="dxa"/>
+              <w:bottom w:w="150" w:type="dxa"/>
+              <w:right w:w="150" w:type="dxa"/>
+            </w:tcMar>
+            <w:vAlign w:val="center"/>
+            <w:hideMark/>
+          </w:tcPr>
+          <w:p>
+            <w:pPr>
+              <w:spacing w:after="0" w:line="240" w:lineRule="auto"/>
+              <w:rPr>
+                <w:rFonts w:ascii="Segoe UI" w:eastAsia="Times New Roman" w:hAnsi="Segoe UI" w:cs="Segoe UI"/>
+                <w:b/>
+                <w:bCs/>
+                <w:color w:val="404040"/>
+                <w:sz w:val="23"/>
+                <w:szCs w:val="23"/>
+              </w:rPr>
+            </w:pPr>
+            <w:r>
+              <w:rPr>
+                <w:rFonts w:ascii="Segoe UI" w:eastAsia="Times New Roman" w:hAnsi="Segoe UI" w:cs="Segoe UI"/>
+                <w:b/>
+                <w:bCs/>
+                <w:color w:val="404040"/>
+                <w:sz w:val="23"/>
+                <w:szCs w:val="23"/>
+              </w:rPr>
+              <w:t>Scaler</w:t>
+            </w:r>
+          </w:p>
+        </w:tc>
+        <w:tc>
+          <w:tcPr>
+            <w:tcW w:w="0" w:type="auto"/>
+            <w:tcBorders>
+              <w:top w:val="nil"/>
+              <w:left w:val="nil"/>
+              <w:bottom w:val="single" w:sz="6" w:space="0" w:color="BBBBBB"/>
+              <w:right w:val="nil"/>
+            </w:tcBorders>
+            <w:shd w:val="clear" w:color="auto" w:fill="FFFFFF"/>
+            <w:tcMar>
+              <w:top w:w="150" w:type="dxa"/>
+              <w:left w:w="150" w:type="dxa"/>
+              <w:bottom w:w="150" w:type="dxa"/>
+              <w:right w:w="150" w:type="dxa"/>
+            </w:tcMar>
+            <w:vAlign w:val="center"/>
+            <w:hideMark/>
+          </w:tcPr>
+          <w:p>
+            <w:pPr>
+              <w:spacing w:after="0" w:line="240" w:lineRule="auto"/>
+              <w:rPr>
+                <w:rFonts w:ascii="Segoe UI" w:eastAsia="Times New Roman" w:hAnsi="Segoe UI" w:cs="Segoe UI"/>
+                <w:b/>
+                <w:bCs/>
+                <w:color w:val="404040"/>
+                <w:sz w:val="23"/>
+                <w:szCs w:val="23"/>
+              </w:rPr>
+            </w:pPr>
+            <w:r>
+              <w:rPr>
+                <w:rFonts w:ascii="Segoe UI" w:eastAsia="Times New Roman" w:hAnsi="Segoe UI" w:cs="Segoe UI"/>
+                <w:b/>
+                <w:bCs/>
+                <w:color w:val="404040"/>
+                <w:sz w:val="23"/>
+                <w:szCs w:val="23"/>
+                <w:rtl/>
+              </w:rPr>
+              <w:t>فرمول</w:t>
+            </w:r>
+          </w:p>
+        </w:tc>
+        <w:tc>
+          <w:tcPr>
+            <w:tcW w:w="0" w:type="auto"/>
+            <w:tcBorders>
+              <w:top w:val="nil"/>
+              <w:left w:val="nil"/>
+              <w:bottom w:val="single" w:sz="6" w:space="0" w:color="BBBBBB"/>
+              <w:right w:val="nil"/>
+            </w:tcBorders>
+            <w:shd w:val="clear" w:color="auto" w:fill="FFFFFF"/>
+            <w:tcMar>
+              <w:top w:w="150" w:type="dxa"/>
+              <w:left w:w="150" w:type="dxa"/>
+              <w:bottom w:w="150" w:type="dxa"/>
+              <w:right w:w="150" w:type="dxa"/>
+            </w:tcMar>
+            <w:vAlign w:val="center"/>
+            <w:hideMark/>
+          </w:tcPr>
+          <w:p>
+            <w:pPr>
+              <w:spacing w:after="0" w:line="240" w:lineRule="auto"/>
+              <w:rPr>
+                <w:rFonts w:ascii="Segoe UI" w:eastAsia="Times New Roman" w:hAnsi="Segoe UI" w:cs="Segoe UI"/>
+                <w:b/>
+                <w:bCs/>
+                <w:color w:val="404040"/>
+                <w:sz w:val="23"/>
+                <w:szCs w:val="23"/>
+              </w:rPr>
+            </w:pPr>
+            <w:r>
+              <w:rPr>
+                <w:rFonts w:ascii="Segoe UI" w:eastAsia="Times New Roman" w:hAnsi="Segoe UI" w:cs="Segoe UI"/>
+                <w:b/>
+                <w:bCs/>
+                <w:color w:val="404040"/>
+                <w:sz w:val="23"/>
+                <w:szCs w:val="23"/>
+                <w:rtl/>
+              </w:rPr>
+              <w:t>مناسب برای</w:t>
+            </w:r>
+          </w:p>
+        </w:tc>
+      </w:tr>
+      <w:tr>
+        <w:tc>
+          <w:tcPr>
+            <w:tcW w:w="0" w:type="auto"/>
+            <w:tcBorders>
+              <w:top w:val="nil"/>
+              <w:left w:val="nil"/>
+              <w:bottom w:val="single" w:sz="6" w:space="0" w:color="E5E5E5"/>
+              <w:right w:val="nil"/>
+            </w:tcBorders>
+            <w:shd w:val="clear" w:color="auto" w:fill="FFFFFF"/>
+            <w:tcMar>
+              <w:top w:w="150" w:type="dxa"/>
+              <w:left w:w="0" w:type="dxa"/>
+              <w:bottom w:w="150" w:type="dxa"/>
+              <w:right w:w="150" w:type="dxa"/>
+            </w:tcMar>
+            <w:vAlign w:val="center"/>
+            <w:hideMark/>
+          </w:tcPr>
+          <w:p>
+            <w:pPr>
+              <w:spacing w:after="0" w:line="240" w:lineRule="auto"/>
+              <w:rPr>
+                <w:rFonts w:ascii="Segoe UI" w:eastAsia="Times New Roman" w:hAnsi="Segoe UI" w:cs="Segoe UI"/>
+                <w:color w:val="404040"/>
+                <w:sz w:val="23"/>
+                <w:szCs w:val="23"/>
+              </w:rPr>
+            </w:pPr>
+            <w:r>
+              <w:rPr>
+                <w:rFonts w:ascii="Segoe UI" w:eastAsia="Times New Roman" w:hAnsi="Segoe UI" w:cs="Segoe UI"/>
+                <w:color w:val="404040"/>
+                <w:sz w:val="23"/>
+                <w:szCs w:val="23"/>
+              </w:rPr>
+              <w:t>StandardScaler</w:t>
+            </w:r>
+          </w:p>
+        </w:tc>
+        <w:tc>
+          <w:tcPr>
+            <w:tcW w:w="0" w:type="auto"/>
+            <w:tcBorders>
+              <w:top w:val="nil"/>
+              <w:left w:val="nil"/>
+              <w:bottom w:val="single" w:sz="6" w:space="0" w:color="E5E5E5"/>
+              <w:right w:val="nil"/>
+            </w:tcBorders>
+            <w:shd w:val="clear" w:color="auto" w:fill="FFFFFF"/>
+            <w:tcMar>
+              <w:top w:w="150" w:type="dxa"/>
+              <w:left w:w="150" w:type="dxa"/>
+              <w:bottom w:w="150" w:type="dxa"/>
+              <w:right w:w="150" w:type="dxa"/>
+            </w:tcMar>
+            <w:vAlign w:val="center"/>
+            <w:hideMark/>
+          </w:tcPr>
+          <w:p>
+            <w:pPr>
+              <w:spacing w:after="0" w:line="240" w:lineRule="auto"/>
+              <w:rPr>
+                <w:rFonts w:ascii="Segoe UI" w:eastAsia="Times New Roman" w:hAnsi="Segoe UI" w:cs="Segoe UI"/>
+                <w:color w:val="404040"/>
+              </w:rPr>
+            </w:pPr>
+            <w:r>
+              <w:rPr>
+                <w:rFonts w:ascii="Times New Roman" w:eastAsia="Times New Roman" w:hAnsi="Times New Roman" w:cs="Times New Roman"/>
+                <w:color w:val="404040"/>
+                <w:bdr w:val="none" w:sz="0" w:space="0" w:color="auto" w:frame="1"/>
+              </w:rPr>
+              <w:t>(X−μ)/σ</w:t>
+            </w:r>
+            <w:r>
+              <w:rPr>
+                <w:rFonts w:ascii="Times New Roman" w:eastAsia="Times New Roman" w:hAnsi="Times New Roman" w:cs="Times New Roman"/>
+                <w:color w:val="404040"/>
+              </w:rPr>
+              <w:t>(</w:t>
+            </w:r>
+            <w:r>
+              <w:rPr>
+                <w:rFonts w:ascii="KaTeX_Math" w:eastAsia="Times New Roman" w:hAnsi="KaTeX_Math" w:cs="Times New Roman"/>
+                <w:i/>
+                <w:iCs/>
+                <w:color w:val="404040"/>
+              </w:rPr>
+              <w:t>X</w:t>
+            </w:r>
+            <w:r>
+              <w:rPr>
+                <w:rFonts w:ascii="Times New Roman" w:eastAsia="Times New Roman" w:hAnsi="Times New Roman" w:cs="Times New Roman"/>
+                <w:color w:val="404040"/>
+              </w:rPr>
+              <w:t>−</w:t>
+            </w:r>
+            <w:r>
+              <w:rPr>
+                <w:rFonts w:ascii="KaTeX_Math" w:eastAsia="Times New Roman" w:hAnsi="KaTeX_Math" w:cs="Times New Roman"/>
+                <w:i/>
+                <w:iCs/>
+                <w:color w:val="404040"/>
+              </w:rPr>
+              <w:t>μ</w:t>
+            </w:r>
+            <w:r>
+              <w:rPr>
+                <w:rFonts w:ascii="Times New Roman" w:eastAsia="Times New Roman" w:hAnsi="Times New Roman" w:cs="Times New Roman"/>
+                <w:color w:val="404040"/>
+              </w:rPr>
+              <w:t>)/</w:t>
+            </w:r>
+            <w:r>
+              <w:rPr>
+                <w:rFonts w:ascii="KaTeX_Math" w:eastAsia="Times New Roman" w:hAnsi="KaTeX_Math" w:cs="Times New Roman"/>
+                <w:i/>
+                <w:iCs/>
+                <w:color w:val="404040"/>
+              </w:rPr>
+              <w:t>σ</w:t>
+            </w:r>
+          </w:p>
+        </w:tc>
+        <w:tc>
+          <w:tcPr>
+            <w:tcW w:w="0" w:type="auto"/>
+            <w:tcBorders>
+              <w:top w:val="nil"/>
+              <w:left w:val="nil"/>
+              <w:bottom w:val="single" w:sz="6" w:space="0" w:color="E5E5E5"/>
+              <w:right w:val="nil"/>
+            </w:tcBorders>
+            <w:shd w:val="clear" w:color="auto" w:fill="FFFFFF"/>
+            <w:tcMar>
+              <w:top w:w="150" w:type="dxa"/>
+              <w:left w:w="150" w:type="dxa"/>
+              <w:bottom w:w="150" w:type="dxa"/>
+              <w:right w:w="150" w:type="dxa"/>
+            </w:tcMar>
+            <w:vAlign w:val="center"/>
+            <w:hideMark/>
+          </w:tcPr>
+          <w:p>
+            <w:pPr>
+              <w:spacing w:after="0" w:line="240" w:lineRule="auto"/>
+              <w:rPr>
+                <w:rFonts w:ascii="Segoe UI" w:eastAsia="Times New Roman" w:hAnsi="Segoe UI" w:cs="Segoe UI"/>
+                <w:color w:val="404040"/>
+                <w:sz w:val="23"/>
+                <w:szCs w:val="23"/>
+              </w:rPr>
+            </w:pPr>
+            <w:r>
+              <w:rPr>
+                <w:rFonts w:ascii="Segoe UI" w:eastAsia="Times New Roman" w:hAnsi="Segoe UI" w:cs="Segoe UI"/>
+                <w:color w:val="404040"/>
+                <w:sz w:val="23"/>
+                <w:szCs w:val="23"/>
+                <w:rtl/>
+              </w:rPr>
+              <w:t>داده‌های با توزیع نرمال</w:t>
+            </w:r>
+          </w:p>
+        </w:tc>
+      </w:tr>
+      <w:tr>
+        <w:tc>
+          <w:tcPr>
+            <w:tcW w:w="0" w:type="auto"/>
+            <w:tcBorders>
+              <w:top w:val="nil"/>
+              <w:left w:val="nil"/>
+              <w:bottom w:val="single" w:sz="6" w:space="0" w:color="E5E5E5"/>
+              <w:right w:val="nil"/>
+            </w:tcBorders>
+            <w:shd w:val="clear" w:color="auto" w:fill="FFFFFF"/>
+            <w:tcMar>
+              <w:top w:w="150" w:type="dxa"/>
+              <w:left w:w="0" w:type="dxa"/>
+              <w:bottom w:w="150" w:type="dxa"/>
+              <w:right w:w="150" w:type="dxa"/>
+            </w:tcMar>
+            <w:vAlign w:val="center"/>
+            <w:hideMark/>
+          </w:tcPr>
+          <w:p>
+            <w:pPr>
+              <w:spacing w:after="0" w:line="240" w:lineRule="auto"/>
+              <w:rPr>
+                <w:rFonts w:ascii="Segoe UI" w:eastAsia="Times New Roman" w:hAnsi="Segoe UI" w:cs="Segoe UI"/>
+                <w:color w:val="404040"/>
+                <w:sz w:val="23"/>
+                <w:szCs w:val="23"/>
+              </w:rPr>
+            </w:pPr>
+            <w:r>
+              <w:rPr>
+                <w:rFonts w:ascii="Segoe UI" w:eastAsia="Times New Roman" w:hAnsi="Segoe UI" w:cs="Segoe UI"/>
+                <w:color w:val="404040"/>
+                <w:sz w:val="23"/>
+                <w:szCs w:val="23"/>
+              </w:rPr>
+              <w:t>MinMaxScaler</w:t>
+            </w:r>
+          </w:p>
+        </w:tc>
+        <w:tc>
+          <w:tcPr>
+            <w:tcW w:w="0" w:type="auto"/>
+            <w:tcBorders>
+              <w:top w:val="nil"/>
+              <w:left w:val="nil"/>
+              <w:bottom w:val="single" w:sz="6" w:space="0" w:color="E5E5E5"/>
+              <w:right w:val="nil"/>
+            </w:tcBorders>
+            <w:shd w:val="clear" w:color="auto" w:fill="FFFFFF"/>
+            <w:tcMar>
+              <w:top w:w="150" w:type="dxa"/>
+              <w:left w:w="150" w:type="dxa"/>
+              <w:bottom w:w="150" w:type="dxa"/>
+              <w:right w:w="150" w:type="dxa"/>
+            </w:tcMar>
+            <w:vAlign w:val="center"/>
+            <w:hideMark/>
+          </w:tcPr>
+          <w:p>
+            <w:pPr>
+              <w:spacing w:after="0" w:line="240" w:lineRule="auto"/>
+              <w:rPr>
+                <w:rFonts w:ascii="Segoe UI" w:eastAsia="Times New Roman" w:hAnsi="Segoe UI" w:cs="Segoe UI"/>
+                <w:color w:val="404040"/>
+              </w:rPr>
+            </w:pPr>
+            <w:r>
+              <w:rPr>
+                <w:rFonts w:ascii="Times New Roman" w:eastAsia="Times New Roman" w:hAnsi="Times New Roman" w:cs="Times New Roman"/>
+                <w:color w:val="404040"/>
+                <w:bdr w:val="none" w:sz="0" w:space="0" w:color="auto" w:frame="1"/>
+              </w:rPr>
+              <w:t>(X−Xmin)/(Xmax−Xmin)</w:t>
+            </w:r>
+            <w:r>
+              <w:rPr>
+                <w:rFonts w:ascii="Times New Roman" w:eastAsia="Times New Roman" w:hAnsi="Times New Roman" w:cs="Times New Roman"/>
+                <w:color w:val="404040"/>
+              </w:rPr>
+              <w:t>(</w:t>
+            </w:r>
+            <w:r>
+              <w:rPr>
+                <w:rFonts w:ascii="KaTeX_Math" w:eastAsia="Times New Roman" w:hAnsi="KaTeX_Math" w:cs="Times New Roman"/>
+                <w:i/>
+                <w:iCs/>
+                <w:color w:val="404040"/>
+              </w:rPr>
+              <w:t>X</w:t>
+            </w:r>
+            <w:r>
+              <w:rPr>
+                <w:rFonts w:ascii="Times New Roman" w:eastAsia="Times New Roman" w:hAnsi="Times New Roman" w:cs="Times New Roman"/>
+                <w:color w:val="404040"/>
+              </w:rPr>
+              <w:t>−</w:t>
+            </w:r>
+            <w:r>
+              <w:rPr>
+                <w:rFonts w:ascii="KaTeX_Math" w:eastAsia="Times New Roman" w:hAnsi="KaTeX_Math" w:cs="Times New Roman"/>
+                <w:i/>
+                <w:iCs/>
+                <w:color w:val="404040"/>
+              </w:rPr>
+              <w:t>Xmin</w:t>
+            </w:r>
+            <w:r>
+              <w:rPr>
+                <w:rFonts w:ascii="Times New Roman" w:eastAsia="Times New Roman" w:hAnsi="Times New Roman" w:cs="Times New Roman"/>
+                <w:color w:val="404040"/>
+              </w:rPr>
+              <w:t>​)/(</w:t>
+            </w:r>
+            <w:r>
+              <w:rPr>
+                <w:rFonts w:ascii="KaTeX_Math" w:eastAsia="Times New Roman" w:hAnsi="KaTeX_Math" w:cs="Times New Roman"/>
+                <w:i/>
+                <w:iCs/>
+                <w:color w:val="404040"/>
+              </w:rPr>
+              <w:t>Xmax</w:t>
+            </w:r>
+            <w:r>
+              <w:rPr>
+                <w:rFonts w:ascii="Times New Roman" w:eastAsia="Times New Roman" w:hAnsi="Times New Roman" w:cs="Times New Roman"/>
+                <w:color w:val="404040"/>
+              </w:rPr>
+              <w:t>​−</w:t>
+            </w:r>
+            <w:r>
+              <w:rPr>
+                <w:rFonts w:ascii="KaTeX_Math" w:eastAsia="Times New Roman" w:hAnsi="KaTeX_Math" w:cs="Times New Roman"/>
+                <w:i/>
+                <w:iCs/>
+                <w:color w:val="404040"/>
+              </w:rPr>
+              <w:t>Xmin</w:t>
+            </w:r>
+            <w:r>
+              <w:rPr>
+                <w:rFonts w:ascii="Times New Roman" w:eastAsia="Times New Roman" w:hAnsi="Times New Roman" w:cs="Times New Roman"/>
+                <w:color w:val="404040"/>
+              </w:rPr>
+              <w:t>​)</w:t>
+            </w:r>
+          </w:p>
+        </w:tc>
+        <w:tc>
+          <w:tcPr>
+            <w:tcW w:w="0" w:type="auto"/>
+            <w:tcBorders>
+              <w:top w:val="nil"/>
+              <w:left w:val="nil"/>
+              <w:bottom w:val="single" w:sz="6" w:space="0" w:color="E5E5E5"/>
+              <w:right w:val="nil"/>
+            </w:tcBorders>
+            <w:shd w:val="clear" w:color="auto" w:fill="FFFFFF"/>
+            <w:tcMar>
+              <w:top w:w="150" w:type="dxa"/>
+              <w:left w:w="150" w:type="dxa"/>
+              <w:bottom w:w="150" w:type="dxa"/>
+              <w:right w:w="150" w:type="dxa"/>
+            </w:tcMar>
+            <w:vAlign w:val="center"/>
+            <w:hideMark/>
+          </w:tcPr>
+          <w:p>
+            <w:pPr>
+              <w:spacing w:after="0" w:line="240" w:lineRule="auto"/>
+              <w:rPr>
+                <w:rFonts w:ascii="Segoe UI" w:eastAsia="Times New Roman" w:hAnsi="Segoe UI" w:cs="Segoe UI"/>
+                <w:color w:val="404040"/>
+                <w:sz w:val="23"/>
+                <w:szCs w:val="23"/>
+              </w:rPr>
+            </w:pPr>
+            <w:r>
+              <w:rPr>
+                <w:rFonts w:ascii="Segoe UI" w:eastAsia="Times New Roman" w:hAnsi="Segoe UI" w:cs="Segoe UI"/>
+                <w:color w:val="404040"/>
+                <w:sz w:val="23"/>
+                <w:szCs w:val="23"/>
+                <w:rtl/>
+              </w:rPr>
+              <w:t>داده‌های با محدوده مشخص</w:t>
+            </w:r>
+          </w:p>
+        </w:tc>
+      </w:tr>
+      <w:tr>
+        <w:tc>
+          <w:tcPr>
+            <w:tcW w:w="0" w:type="auto"/>
+            <w:tcBorders>
+              <w:top w:val="nil"/>
+              <w:left w:val="nil"/>
+              <w:bottom w:val="single" w:sz="6" w:space="0" w:color="E5E5E5"/>
+              <w:right w:val="nil"/>
+            </w:tcBorders>
+            <w:shd w:val="clear" w:color="auto" w:fill="FFFFFF"/>
+            <w:tcMar>
+              <w:top w:w="150" w:type="dxa"/>
+              <w:left w:w="0" w:type="dxa"/>
+              <w:bottom w:w="150" w:type="dxa"/>
+              <w:right w:w="150" w:type="dxa"/>
+            </w:tcMar>
+            <w:vAlign w:val="center"/>
+            <w:hideMark/>
+          </w:tcPr>
+          <w:p>
+            <w:pPr>
+              <w:spacing w:after="0" w:line="240" w:lineRule="auto"/>
+              <w:rPr>
+                <w:rFonts w:ascii="Segoe UI" w:eastAsia="Times New Roman" w:hAnsi="Segoe UI" w:cs="Segoe UI"/>
+                <w:color w:val="404040"/>
+                <w:sz w:val="23"/>
+                <w:szCs w:val="23"/>
+              </w:rPr>
+            </w:pPr>
+            <w:r>
+              <w:rPr>
+                <w:rFonts w:ascii="Segoe UI" w:eastAsia="Times New Roman" w:hAnsi="Segoe UI" w:cs="Segoe UI"/>
+                <w:color w:val="404040"/>
+                <w:sz w:val="23"/>
+                <w:szCs w:val="23"/>
+              </w:rPr>
+              <w:t>RobustScaler</w:t>
+            </w:r>
+          </w:p>
+        </w:tc>
+        <w:tc>
+          <w:tcPr>
+            <w:tcW w:w="0" w:type="auto"/>
+            <w:tcBorders>
+              <w:top w:val="nil"/>
+              <w:left w:val="nil"/>
+              <w:bottom w:val="single" w:sz="6" w:space="0" w:color="E5E5E5"/>
+              <w:right w:val="nil"/>
+            </w:tcBorders>
+            <w:shd w:val="clear" w:color="auto" w:fill="FFFFFF"/>
+            <w:tcMar>
+              <w:top w:w="150" w:type="dxa"/>
+              <w:left w:w="150" w:type="dxa"/>
+              <w:bottom w:w="150" w:type="dxa"/>
+              <w:right w:w="150" w:type="dxa"/>
+            </w:tcMar>
+            <w:vAlign w:val="center"/>
+            <w:hideMark/>
+          </w:tcPr>
+          <w:p>
+            <w:pPr>
+              <w:spacing w:after="0" w:line="240" w:lineRule="auto"/>
+              <w:rPr>
+                <w:rFonts w:ascii="Segoe UI" w:eastAsia="Times New Roman" w:hAnsi="Segoe UI" w:cs="Segoe UI"/>
+                <w:color w:val="404040"/>
+              </w:rPr>
+            </w:pPr>
+            <w:r>
+              <w:rPr>
+                <w:rFonts w:ascii="Times New Roman" w:eastAsia="Times New Roman" w:hAnsi="Times New Roman" w:cs="Times New Roman"/>
+                <w:color w:val="404040"/>
+                <w:bdr w:val="none" w:sz="0" w:space="0" w:color="auto" w:frame="1"/>
+              </w:rPr>
+              <w:t>(X−median)/IQR</w:t>
+            </w:r>
+            <w:r>
+              <w:rPr>
+                <w:rFonts w:ascii="Times New Roman" w:eastAsia="Times New Roman" w:hAnsi="Times New Roman" w:cs="Times New Roman"/>
+                <w:color w:val="404040"/>
+              </w:rPr>
+              <w:t>(</w:t>
+            </w:r>
+            <w:r>
+              <w:rPr>
+                <w:rFonts w:ascii="KaTeX_Math" w:eastAsia="Times New Roman" w:hAnsi="KaTeX_Math" w:cs="Times New Roman"/>
+                <w:i/>
+                <w:iCs/>
+                <w:color w:val="404040"/>
+              </w:rPr>
+              <w:t>X</w:t>
+            </w:r>
+            <w:r>
+              <w:rPr>
+                <w:rFonts w:ascii="Times New Roman" w:eastAsia="Times New Roman" w:hAnsi="Times New Roman" w:cs="Times New Roman"/>
+                <w:color w:val="404040"/>
+              </w:rPr>
+              <w:t>−median)/</w:t>
+            </w:r>
+            <w:r>
+              <w:rPr>
+                <w:rFonts w:ascii="KaTeX_Math" w:eastAsia="Times New Roman" w:hAnsi="KaTeX_Math" w:cs="Times New Roman"/>
+                <w:i/>
+                <w:iCs/>
+                <w:color w:val="404040"/>
+              </w:rPr>
+              <w:t>IQR</w:t>
+            </w:r>
+          </w:p>
+        </w:tc>
+        <w:tc>
+          <w:tcPr>
+            <w:tcW w:w="0" w:type="auto"/>
+            <w:tcBorders>
+              <w:top w:val="nil"/>
+              <w:left w:val="nil"/>
+              <w:bottom w:val="single" w:sz="6" w:space="0" w:color="E5E5E5"/>
+              <w:right w:val="nil"/>
+            </w:tcBorders>
+            <w:shd w:val="clear" w:color="auto" w:fill="FFFFFF"/>
+            <w:tcMar>
+              <w:top w:w="150" w:type="dxa"/>
+              <w:left w:w="150" w:type="dxa"/>
+              <w:bottom w:w="150" w:type="dxa"/>
+              <w:right w:w="150" w:type="dxa"/>
+            </w:tcMar>
+            <w:vAlign w:val="center"/>
+            <w:hideMark/>
+          </w:tcPr>
+          <w:p>
+            <w:pPr>
+              <w:spacing w:after="0" w:line="240" w:lineRule="auto"/>
+              <w:rPr>
+                <w:rFonts w:ascii="Segoe UI" w:eastAsia="Times New Roman" w:hAnsi="Segoe UI" w:cs="Segoe UI"/>
+                <w:color w:val="404040"/>
+                <w:sz w:val="23"/>
+                <w:szCs w:val="23"/>
+              </w:rPr>
+            </w:pPr>
+            <w:r>
+              <w:rPr>
+                <w:rFonts w:ascii="Segoe UI" w:eastAsia="Times New Roman" w:hAnsi="Segoe UI" w:cs="Segoe UI"/>
+                <w:color w:val="404040"/>
+                <w:sz w:val="23"/>
+                <w:szCs w:val="23"/>
+                <w:rtl/>
+              </w:rPr>
+              <w:t>داده‌های با</w:t>
+            </w:r>
+            <w:r>
+              <w:rPr>
+                <w:rFonts w:ascii="Segoe UI" w:eastAsia="Times New Roman" w:hAnsi="Segoe UI" w:cs="Segoe UI"/>
+                <w:color w:val="404040"/>
+                <w:sz w:val="23"/>
+                <w:szCs w:val="23"/>
+              </w:rPr>
+              <w:t xml:space="preserve"> outlier</w:t>
+            </w:r>
+          </w:p>
+        </w:tc>
+      </w:tr>
+    </w:tbl>
+    <w:p>
+      <w:pPr>
+        <w:pStyle w:val="ds-markdown-paragraph"/>
+        <w:shd w:val="clear" w:color="auto" w:fill="FFFFFF"/>
+        <w:bidi/>
+        <w:spacing w:before="206" w:beforeAutospacing="0" w:after="206" w:afterAutospacing="0" w:line="429" w:lineRule="atLeast"/>
+        <w:jc w:val="center"/>
+        <w:rPr>
+          <w:rFonts w:ascii="Segoe UI" w:hAnsi="Segoe UI" w:cs="Segoe UI"/>
+          <w:color w:val="404040"/>
+        </w:rPr>
+      </w:pPr>
+    </w:p>
+    <w:p>
+      <w:pPr>
+        <w:pStyle w:val="Heading3"/>
+        <w:shd w:val="clear" w:color="auto" w:fill="FFFFFF"/>
+        <w:bidi/>
+        <w:spacing w:before="274" w:beforeAutospacing="0" w:after="206" w:afterAutospacing="0"/>
+        <w:rPr>
+          <w:rFonts w:ascii="Segoe UI" w:hAnsi="Segoe UI" w:cs="Segoe UI"/>
+          <w:b w:val="0"/>
+          <w:bCs w:val="0"/>
+          <w:color w:val="404040"/>
+        </w:rPr>
+      </w:pPr>
+      <w:bookmarkStart w:id="0" w:name="_GoBack"/>
+      <w:bookmarkEnd w:id="0"/>
+    </w:p>
+    <w:p>
+      <w:pPr>
+        <w:shd w:val="clear" w:color="auto" w:fill="FFFFFF"/>
+        <w:bidi/>
+        <w:spacing w:before="206" w:after="206" w:line="429" w:lineRule="atLeast"/>
+        <w:rPr>
+          <w:rFonts w:ascii="Segoe UI" w:eastAsia="Times New Roman" w:hAnsi="Segoe UI" w:cs="Segoe UI"/>
+          <w:color w:val="404040"/>
+          <w:sz w:val="24"/>
+          <w:szCs w:val="24"/>
+        </w:rPr>
+      </w:pPr>
+    </w:p>
+    <w:p>
+      <w:pPr>
+        <w:bidi/>
+        <w:rPr>
+          <w:rFonts w:ascii="IRANSansFaNum" w:hAnsi="IRANSansFaNum" w:cs="IRANSansFaNum"/>
+          <w:b/>
+          <w:bCs/>
+          <w:color w:val="FFC000"/>
+          <w:sz w:val="28"/>
+          <w:szCs w:val="28"/>
           <w:rtl/>
           <w:lang w:bidi="fa-IR"/>
         </w:rPr>
@@ -4443,7 +6085,7 @@
       <w:pPr>
         <w:bidi/>
         <w:rPr>
-          <w:rFonts w:ascii="IRANSansFaNum" w:hAnsi="IRANSansFaNum" w:cs="IRANSansFaNum" w:hint="cs"/>
+          <w:rFonts w:ascii="IRANSansFaNum" w:hAnsi="IRANSansFaNum" w:cs="IRANSansFaNum"/>
           <w:sz w:val="28"/>
           <w:szCs w:val="28"/>
           <w:rtl/>
@@ -4762,6 +6404,155 @@
     </w:lvl>
   </w:abstractNum>
   <w:abstractNum w:abstractNumId="2" w15:restartNumberingAfterBreak="0">
+    <w:nsid w:val="253937CD"/>
+    <w:multiLevelType w:val="multilevel"/>
+    <w:tmpl w:val="DBAE1C2A"/>
+    <w:lvl w:ilvl="0">
+      <w:start w:val="1"/>
+      <w:numFmt w:val="bullet"/>
+      <w:lvlText w:val=""/>
+      <w:lvlJc w:val="left"/>
+      <w:pPr>
+        <w:tabs>
+          <w:tab w:val="num" w:pos="720"/>
+        </w:tabs>
+        <w:ind w:left="720" w:hanging="360"/>
+      </w:pPr>
+      <w:rPr>
+        <w:rFonts w:ascii="Symbol" w:hAnsi="Symbol" w:hint="default"/>
+        <w:sz w:val="20"/>
+      </w:rPr>
+    </w:lvl>
+    <w:lvl w:ilvl="1" w:tentative="1">
+      <w:start w:val="1"/>
+      <w:numFmt w:val="bullet"/>
+      <w:lvlText w:val="o"/>
+      <w:lvlJc w:val="left"/>
+      <w:pPr>
+        <w:tabs>
+          <w:tab w:val="num" w:pos="1440"/>
+        </w:tabs>
+        <w:ind w:left="1440" w:hanging="360"/>
+      </w:pPr>
+      <w:rPr>
+        <w:rFonts w:ascii="Courier New" w:hAnsi="Courier New" w:hint="default"/>
+        <w:sz w:val="20"/>
+      </w:rPr>
+    </w:lvl>
+    <w:lvl w:ilvl="2" w:tentative="1">
+      <w:start w:val="1"/>
+      <w:numFmt w:val="bullet"/>
+      <w:lvlText w:val=""/>
+      <w:lvlJc w:val="left"/>
+      <w:pPr>
+        <w:tabs>
+          <w:tab w:val="num" w:pos="2160"/>
+        </w:tabs>
+        <w:ind w:left="2160" w:hanging="360"/>
+      </w:pPr>
+      <w:rPr>
+        <w:rFonts w:ascii="Wingdings" w:hAnsi="Wingdings" w:hint="default"/>
+        <w:sz w:val="20"/>
+      </w:rPr>
+    </w:lvl>
+    <w:lvl w:ilvl="3" w:tentative="1">
+      <w:start w:val="1"/>
+      <w:numFmt w:val="bullet"/>
+      <w:lvlText w:val=""/>
+      <w:lvlJc w:val="left"/>
+      <w:pPr>
+        <w:tabs>
+          <w:tab w:val="num" w:pos="2880"/>
+        </w:tabs>
+        <w:ind w:left="2880" w:hanging="360"/>
+      </w:pPr>
+      <w:rPr>
+        <w:rFonts w:ascii="Wingdings" w:hAnsi="Wingdings" w:hint="default"/>
+        <w:sz w:val="20"/>
+      </w:rPr>
+    </w:lvl>
+    <w:lvl w:ilvl="4" w:tentative="1">
+      <w:start w:val="1"/>
+      <w:numFmt w:val="bullet"/>
+      <w:lvlText w:val=""/>
+      <w:lvlJc w:val="left"/>
+      <w:pPr>
+        <w:tabs>
+          <w:tab w:val="num" w:pos="3600"/>
+        </w:tabs>
+        <w:ind w:left="3600" w:hanging="360"/>
+      </w:pPr>
+      <w:rPr>
+        <w:rFonts w:ascii="Wingdings" w:hAnsi="Wingdings" w:hint="default"/>
+        <w:sz w:val="20"/>
+      </w:rPr>
+    </w:lvl>
+    <w:lvl w:ilvl="5" w:tentative="1">
+      <w:start w:val="1"/>
+      <w:numFmt w:val="bullet"/>
+      <w:lvlText w:val=""/>
+      <w:lvlJc w:val="left"/>
+      <w:pPr>
+        <w:tabs>
+          <w:tab w:val="num" w:pos="4320"/>
+        </w:tabs>
+        <w:ind w:left="4320" w:hanging="360"/>
+      </w:pPr>
+      <w:rPr>
+        <w:rFonts w:ascii="Wingdings" w:hAnsi="Wingdings" w:hint="default"/>
+        <w:sz w:val="20"/>
+      </w:rPr>
+    </w:lvl>
+    <w:lvl w:ilvl="6" w:tentative="1">
+      <w:start w:val="1"/>
+      <w:numFmt w:val="bullet"/>
+      <w:lvlText w:val=""/>
+      <w:lvlJc w:val="left"/>
+      <w:pPr>
+        <w:tabs>
+          <w:tab w:val="num" w:pos="5040"/>
+        </w:tabs>
+        <w:ind w:left="5040" w:hanging="360"/>
+      </w:pPr>
+      <w:rPr>
+        <w:rFonts w:ascii="Wingdings" w:hAnsi="Wingdings" w:hint="default"/>
+        <w:sz w:val="20"/>
+      </w:rPr>
+    </w:lvl>
+    <w:lvl w:ilvl="7" w:tentative="1">
+      <w:start w:val="1"/>
+      <w:numFmt w:val="bullet"/>
+      <w:lvlText w:val=""/>
+      <w:lvlJc w:val="left"/>
+      <w:pPr>
+        <w:tabs>
+          <w:tab w:val="num" w:pos="5760"/>
+        </w:tabs>
+        <w:ind w:left="5760" w:hanging="360"/>
+      </w:pPr>
+      <w:rPr>
+        <w:rFonts w:ascii="Wingdings" w:hAnsi="Wingdings" w:hint="default"/>
+        <w:sz w:val="20"/>
+      </w:rPr>
+    </w:lvl>
+    <w:lvl w:ilvl="8" w:tentative="1">
+      <w:start w:val="1"/>
+      <w:numFmt w:val="bullet"/>
+      <w:lvlText w:val=""/>
+      <w:lvlJc w:val="left"/>
+      <w:pPr>
+        <w:tabs>
+          <w:tab w:val="num" w:pos="6480"/>
+        </w:tabs>
+        <w:ind w:left="6480" w:hanging="360"/>
+      </w:pPr>
+      <w:rPr>
+        <w:rFonts w:ascii="Wingdings" w:hAnsi="Wingdings" w:hint="default"/>
+        <w:sz w:val="20"/>
+      </w:rPr>
+    </w:lvl>
+  </w:abstractNum>
+  <w:abstractNum w:abstractNumId="3" w15:restartNumberingAfterBreak="0">
     <w:nsid w:val="2AAA77D1"/>
     <w:multiLevelType w:val="multilevel"/>
     <w:tmpl w:val="D7545D26"/>
@@ -4910,7 +6701,7 @@
       </w:rPr>
     </w:lvl>
   </w:abstractNum>
-  <w:abstractNum w:abstractNumId="3" w15:restartNumberingAfterBreak="0">
+  <w:abstractNum w:abstractNumId="4" w15:restartNumberingAfterBreak="0">
     <w:nsid w:val="37AB5992"/>
     <w:multiLevelType w:val="multilevel"/>
     <w:tmpl w:val="F2927AB8"/>
@@ -5059,7 +6850,7 @@
       </w:rPr>
     </w:lvl>
   </w:abstractNum>
-  <w:abstractNum w:abstractNumId="4" w15:restartNumberingAfterBreak="0">
+  <w:abstractNum w:abstractNumId="5" w15:restartNumberingAfterBreak="0">
     <w:nsid w:val="3B707361"/>
     <w:multiLevelType w:val="multilevel"/>
     <w:tmpl w:val="1FB2633A"/>
@@ -5208,7 +6999,7 @@
       </w:rPr>
     </w:lvl>
   </w:abstractNum>
-  <w:abstractNum w:abstractNumId="5" w15:restartNumberingAfterBreak="0">
+  <w:abstractNum w:abstractNumId="6" w15:restartNumberingAfterBreak="0">
     <w:nsid w:val="4E112C61"/>
     <w:multiLevelType w:val="multilevel"/>
     <w:tmpl w:val="5C4E825A"/>
@@ -5357,7 +7148,7 @@
       </w:rPr>
     </w:lvl>
   </w:abstractNum>
-  <w:abstractNum w:abstractNumId="6" w15:restartNumberingAfterBreak="0">
+  <w:abstractNum w:abstractNumId="7" w15:restartNumberingAfterBreak="0">
     <w:nsid w:val="578559D2"/>
     <w:multiLevelType w:val="multilevel"/>
     <w:tmpl w:val="BB6819A2"/>
@@ -5503,7 +7294,7 @@
       </w:rPr>
     </w:lvl>
   </w:abstractNum>
-  <w:abstractNum w:abstractNumId="7" w15:restartNumberingAfterBreak="0">
+  <w:abstractNum w:abstractNumId="8" w15:restartNumberingAfterBreak="0">
     <w:nsid w:val="5B44194C"/>
     <w:multiLevelType w:val="multilevel"/>
     <w:tmpl w:val="48D47F06"/>
@@ -5652,7 +7443,7 @@
       </w:rPr>
     </w:lvl>
   </w:abstractNum>
-  <w:abstractNum w:abstractNumId="8" w15:restartNumberingAfterBreak="0">
+  <w:abstractNum w:abstractNumId="9" w15:restartNumberingAfterBreak="0">
     <w:nsid w:val="660922FB"/>
     <w:multiLevelType w:val="hybridMultilevel"/>
     <w:tmpl w:val="59C8CAE8"/>
@@ -5741,7 +7532,156 @@
       </w:pPr>
     </w:lvl>
   </w:abstractNum>
-  <w:abstractNum w:abstractNumId="9" w15:restartNumberingAfterBreak="0">
+  <w:abstractNum w:abstractNumId="10" w15:restartNumberingAfterBreak="0">
+    <w:nsid w:val="663370F8"/>
+    <w:multiLevelType w:val="multilevel"/>
+    <w:tmpl w:val="51B61104"/>
+    <w:lvl w:ilvl="0">
+      <w:start w:val="1"/>
+      <w:numFmt w:val="bullet"/>
+      <w:lvlText w:val=""/>
+      <w:lvlJc w:val="left"/>
+      <w:pPr>
+        <w:tabs>
+          <w:tab w:val="num" w:pos="720"/>
+        </w:tabs>
+        <w:ind w:left="720" w:hanging="360"/>
+      </w:pPr>
+      <w:rPr>
+        <w:rFonts w:ascii="Symbol" w:hAnsi="Symbol" w:hint="default"/>
+        <w:sz w:val="20"/>
+      </w:rPr>
+    </w:lvl>
+    <w:lvl w:ilvl="1" w:tentative="1">
+      <w:start w:val="1"/>
+      <w:numFmt w:val="bullet"/>
+      <w:lvlText w:val="o"/>
+      <w:lvlJc w:val="left"/>
+      <w:pPr>
+        <w:tabs>
+          <w:tab w:val="num" w:pos="1440"/>
+        </w:tabs>
+        <w:ind w:left="1440" w:hanging="360"/>
+      </w:pPr>
+      <w:rPr>
+        <w:rFonts w:ascii="Courier New" w:hAnsi="Courier New" w:hint="default"/>
+        <w:sz w:val="20"/>
+      </w:rPr>
+    </w:lvl>
+    <w:lvl w:ilvl="2" w:tentative="1">
+      <w:start w:val="1"/>
+      <w:numFmt w:val="bullet"/>
+      <w:lvlText w:val=""/>
+      <w:lvlJc w:val="left"/>
+      <w:pPr>
+        <w:tabs>
+          <w:tab w:val="num" w:pos="2160"/>
+        </w:tabs>
+        <w:ind w:left="2160" w:hanging="360"/>
+      </w:pPr>
+      <w:rPr>
+        <w:rFonts w:ascii="Wingdings" w:hAnsi="Wingdings" w:hint="default"/>
+        <w:sz w:val="20"/>
+      </w:rPr>
+    </w:lvl>
+    <w:lvl w:ilvl="3" w:tentative="1">
+      <w:start w:val="1"/>
+      <w:numFmt w:val="bullet"/>
+      <w:lvlText w:val=""/>
+      <w:lvlJc w:val="left"/>
+      <w:pPr>
+        <w:tabs>
+          <w:tab w:val="num" w:pos="2880"/>
+        </w:tabs>
+        <w:ind w:left="2880" w:hanging="360"/>
+      </w:pPr>
+      <w:rPr>
+        <w:rFonts w:ascii="Wingdings" w:hAnsi="Wingdings" w:hint="default"/>
+        <w:sz w:val="20"/>
+      </w:rPr>
+    </w:lvl>
+    <w:lvl w:ilvl="4" w:tentative="1">
+      <w:start w:val="1"/>
+      <w:numFmt w:val="bullet"/>
+      <w:lvlText w:val=""/>
+      <w:lvlJc w:val="left"/>
+      <w:pPr>
+        <w:tabs>
+          <w:tab w:val="num" w:pos="3600"/>
+        </w:tabs>
+        <w:ind w:left="3600" w:hanging="360"/>
+      </w:pPr>
+      <w:rPr>
+        <w:rFonts w:ascii="Wingdings" w:hAnsi="Wingdings" w:hint="default"/>
+        <w:sz w:val="20"/>
+      </w:rPr>
+    </w:lvl>
+    <w:lvl w:ilvl="5" w:tentative="1">
+      <w:start w:val="1"/>
+      <w:numFmt w:val="bullet"/>
+      <w:lvlText w:val=""/>
+      <w:lvlJc w:val="left"/>
+      <w:pPr>
+        <w:tabs>
+          <w:tab w:val="num" w:pos="4320"/>
+        </w:tabs>
+        <w:ind w:left="4320" w:hanging="360"/>
+      </w:pPr>
+      <w:rPr>
+        <w:rFonts w:ascii="Wingdings" w:hAnsi="Wingdings" w:hint="default"/>
+        <w:sz w:val="20"/>
+      </w:rPr>
+    </w:lvl>
+    <w:lvl w:ilvl="6" w:tentative="1">
+      <w:start w:val="1"/>
+      <w:numFmt w:val="bullet"/>
+      <w:lvlText w:val=""/>
+      <w:lvlJc w:val="left"/>
+      <w:pPr>
+        <w:tabs>
+          <w:tab w:val="num" w:pos="5040"/>
+        </w:tabs>
+        <w:ind w:left="5040" w:hanging="360"/>
+      </w:pPr>
+      <w:rPr>
+        <w:rFonts w:ascii="Wingdings" w:hAnsi="Wingdings" w:hint="default"/>
+        <w:sz w:val="20"/>
+      </w:rPr>
+    </w:lvl>
+    <w:lvl w:ilvl="7" w:tentative="1">
+      <w:start w:val="1"/>
+      <w:numFmt w:val="bullet"/>
+      <w:lvlText w:val=""/>
+      <w:lvlJc w:val="left"/>
+      <w:pPr>
+        <w:tabs>
+          <w:tab w:val="num" w:pos="5760"/>
+        </w:tabs>
+        <w:ind w:left="5760" w:hanging="360"/>
+      </w:pPr>
+      <w:rPr>
+        <w:rFonts w:ascii="Wingdings" w:hAnsi="Wingdings" w:hint="default"/>
+        <w:sz w:val="20"/>
+      </w:rPr>
+    </w:lvl>
+    <w:lvl w:ilvl="8" w:tentative="1">
+      <w:start w:val="1"/>
+      <w:numFmt w:val="bullet"/>
+      <w:lvlText w:val=""/>
+      <w:lvlJc w:val="left"/>
+      <w:pPr>
+        <w:tabs>
+          <w:tab w:val="num" w:pos="6480"/>
+        </w:tabs>
+        <w:ind w:left="6480" w:hanging="360"/>
+      </w:pPr>
+      <w:rPr>
+        <w:rFonts w:ascii="Wingdings" w:hAnsi="Wingdings" w:hint="default"/>
+        <w:sz w:val="20"/>
+      </w:rPr>
+    </w:lvl>
+  </w:abstractNum>
+  <w:abstractNum w:abstractNumId="11" w15:restartNumberingAfterBreak="0">
     <w:nsid w:val="6B9208A6"/>
     <w:multiLevelType w:val="multilevel"/>
     <w:tmpl w:val="DE9CC640"/>
@@ -5890,7 +7830,7 @@
       </w:rPr>
     </w:lvl>
   </w:abstractNum>
-  <w:abstractNum w:abstractNumId="10" w15:restartNumberingAfterBreak="0">
+  <w:abstractNum w:abstractNumId="12" w15:restartNumberingAfterBreak="0">
     <w:nsid w:val="7CAF094D"/>
     <w:multiLevelType w:val="multilevel"/>
     <w:tmpl w:val="E9BC7780"/>
@@ -6040,36 +7980,42 @@
     </w:lvl>
   </w:abstractNum>
   <w:num w:numId="1">
-    <w:abstractNumId w:val="8"/>
+    <w:abstractNumId w:val="9"/>
   </w:num>
   <w:num w:numId="2">
-    <w:abstractNumId w:val="4"/>
+    <w:abstractNumId w:val="5"/>
   </w:num>
   <w:num w:numId="3">
-    <w:abstractNumId w:val="9"/>
+    <w:abstractNumId w:val="11"/>
   </w:num>
   <w:num w:numId="4">
-    <w:abstractNumId w:val="5"/>
+    <w:abstractNumId w:val="6"/>
   </w:num>
   <w:num w:numId="5">
     <w:abstractNumId w:val="0"/>
   </w:num>
   <w:num w:numId="6">
-    <w:abstractNumId w:val="6"/>
+    <w:abstractNumId w:val="7"/>
   </w:num>
   <w:num w:numId="7">
     <w:abstractNumId w:val="1"/>
   </w:num>
   <w:num w:numId="8">
+    <w:abstractNumId w:val="12"/>
+  </w:num>
+  <w:num w:numId="9">
+    <w:abstractNumId w:val="8"/>
+  </w:num>
+  <w:num w:numId="10">
+    <w:abstractNumId w:val="4"/>
+  </w:num>
+  <w:num w:numId="11">
+    <w:abstractNumId w:val="3"/>
+  </w:num>
+  <w:num w:numId="12">
     <w:abstractNumId w:val="10"/>
   </w:num>
-  <w:num w:numId="9">
-    <w:abstractNumId w:val="7"/>
-  </w:num>
-  <w:num w:numId="10">
-    <w:abstractNumId w:val="3"/>
-  </w:num>
-  <w:num w:numId="11">
+  <w:num w:numId="13">
     <w:abstractNumId w:val="2"/>
   </w:num>
 </w:numbering>
@@ -6488,6 +8434,29 @@
       <w:szCs w:val="27"/>
     </w:rPr>
   </w:style>
+  <w:style w:type="paragraph" w:styleId="Heading4">
+    <w:name w:val="heading 4"/>
+    <w:basedOn w:val="Normal"/>
+    <w:next w:val="Normal"/>
+    <w:link w:val="Heading4Char"/>
+    <w:uiPriority w:val="9"/>
+    <w:semiHidden/>
+    <w:unhideWhenUsed/>
+    <w:qFormat/>
+    <w:rsid w:val="00C53381"/>
+    <w:pPr>
+      <w:keepNext/>
+      <w:keepLines/>
+      <w:spacing w:before="40" w:after="0"/>
+      <w:outlineLvl w:val="3"/>
+    </w:pPr>
+    <w:rPr>
+      <w:rFonts w:asciiTheme="majorHAnsi" w:eastAsiaTheme="majorEastAsia" w:hAnsiTheme="majorHAnsi" w:cstheme="majorBidi"/>
+      <w:i/>
+      <w:iCs/>
+      <w:color w:val="2E74B5" w:themeColor="accent1" w:themeShade="BF"/>
+    </w:rPr>
+  </w:style>
   <w:style w:type="character" w:default="1" w:styleId="DefaultParagraphFont">
     <w:name w:val="Default Paragraph Font"/>
     <w:uiPriority w:val="1"/>
@@ -6659,6 +8628,30 @@
     <w:name w:val="mrel"/>
     <w:basedOn w:val="DefaultParagraphFont"/>
     <w:rsid w:val="00211F9E"/>
+  </w:style>
+  <w:style w:type="character" w:customStyle="1" w:styleId="Heading4Char">
+    <w:name w:val="Heading 4 Char"/>
+    <w:basedOn w:val="DefaultParagraphFont"/>
+    <w:link w:val="Heading4"/>
+    <w:uiPriority w:val="9"/>
+    <w:semiHidden/>
+    <w:rsid w:val="00C53381"/>
+    <w:rPr>
+      <w:rFonts w:asciiTheme="majorHAnsi" w:eastAsiaTheme="majorEastAsia" w:hAnsiTheme="majorHAnsi" w:cstheme="majorBidi"/>
+      <w:i/>
+      <w:iCs/>
+      <w:color w:val="2E74B5" w:themeColor="accent1" w:themeShade="BF"/>
+    </w:rPr>
+  </w:style>
+  <w:style w:type="character" w:customStyle="1" w:styleId="katex-mathml">
+    <w:name w:val="katex-mathml"/>
+    <w:basedOn w:val="DefaultParagraphFont"/>
+    <w:rsid w:val="001B2A51"/>
+  </w:style>
+  <w:style w:type="character" w:customStyle="1" w:styleId="vlist-s">
+    <w:name w:val="vlist-s"/>
+    <w:basedOn w:val="DefaultParagraphFont"/>
+    <w:rsid w:val="001B2A51"/>
   </w:style>
 </w:styles>
 </file>
